--- a/2021.09 - [ JS Back End ]/06 - [ Workshop NoSQL And MongoDB ]/00 - [ Resources ]/Cubicle-Workshop-Part-2.docx
+++ b/2021.09 - [ JS Back End ]/06 - [ Workshop NoSQL And MongoDB ]/00 - [ Resources ]/Cubicle-Workshop-Part-2.docx
@@ -1,6 +1,6 @@
 
 <file path=word/document.xml><?xml version="1.0" encoding="utf-8"?>
-<w:document xmlns:wpc="http://schemas.microsoft.com/office/word/2010/wordprocessingCanvas" xmlns:cx="http://schemas.microsoft.com/office/drawing/2014/chartex" xmlns:mc="http://schemas.openxmlformats.org/markup-compatibility/2006" xmlns:o="urn:schemas-microsoft-com:office:office" xmlns:r="http://schemas.openxmlformats.org/officeDocument/2006/relationships" xmlns:m="http://schemas.openxmlformats.org/officeDocument/2006/math" xmlns:v="urn:schemas-microsoft-com:vml" xmlns:wp14="http://schemas.microsoft.com/office/word/2010/wordprocessingDrawing" xmlns:wp="http://schemas.openxmlformats.org/drawingml/2006/wordprocessingDrawing" xmlns:w10="urn:schemas-microsoft-com:office:word" xmlns:w="http://schemas.openxmlformats.org/wordprocessingml/2006/main" xmlns:w14="http://schemas.microsoft.com/office/word/2010/wordml" xmlns:w15="http://schemas.microsoft.com/office/word/2012/wordml" xmlns:w16se="http://schemas.microsoft.com/office/word/2015/wordml/symex" xmlns:wpg="http://schemas.microsoft.com/office/word/2010/wordprocessingGroup" xmlns:wpi="http://schemas.microsoft.com/office/word/2010/wordprocessingInk" xmlns:wne="http://schemas.microsoft.com/office/word/2006/wordml" xmlns:wps="http://schemas.microsoft.com/office/word/2010/wordprocessingShape" mc:Ignorable="w14 w15 w16se wp14">
+<w:document xmlns:wpc="http://schemas.microsoft.com/office/word/2010/wordprocessingCanvas" xmlns:mc="http://schemas.openxmlformats.org/markup-compatibility/2006" xmlns:o="urn:schemas-microsoft-com:office:office" xmlns:r="http://schemas.openxmlformats.org/officeDocument/2006/relationships" xmlns:m="http://schemas.openxmlformats.org/officeDocument/2006/math" xmlns:v="urn:schemas-microsoft-com:vml" xmlns:wp14="http://schemas.microsoft.com/office/word/2010/wordprocessingDrawing" xmlns:wp="http://schemas.openxmlformats.org/drawingml/2006/wordprocessingDrawing" xmlns:w10="urn:schemas-microsoft-com:office:word" xmlns:w="http://schemas.openxmlformats.org/wordprocessingml/2006/main" xmlns:w14="http://schemas.microsoft.com/office/word/2010/wordml" xmlns:w15="http://schemas.microsoft.com/office/word/2012/wordml" xmlns:wpg="http://schemas.microsoft.com/office/word/2010/wordprocessingGroup" xmlns:wpi="http://schemas.microsoft.com/office/word/2010/wordprocessingInk" xmlns:wne="http://schemas.microsoft.com/office/word/2006/wordml" xmlns:wps="http://schemas.microsoft.com/office/word/2010/wordprocessingShape" mc:Ignorable="w14 w15 wp14">
   <w:body>
     <w:p>
       <w:pPr>
@@ -13,8 +13,6 @@
           <w:lang w:val="bg-BG"/>
         </w:rPr>
       </w:pPr>
-      <w:bookmarkStart w:id="0" w:name="_GoBack"/>
-      <w:bookmarkEnd w:id="0"/>
       <w:r>
         <w:rPr>
           <w:rFonts w:eastAsiaTheme="majorEastAsia" w:cstheme="majorBidi"/>
@@ -77,7 +75,13 @@
         </w:rPr>
       </w:pPr>
       <w:r>
-        <w:t xml:space="preserve">If you able to complete the previous task, good job! Now it's time to </w:t>
+        <w:t xml:space="preserve">If you </w:t>
+      </w:r>
+      <w:r>
+        <w:t xml:space="preserve">are </w:t>
+      </w:r>
+      <w:r>
+        <w:t xml:space="preserve">able to complete the previous task, good job! Now it's time to </w:t>
       </w:r>
       <w:r>
         <w:rPr>
@@ -97,7 +101,13 @@
         <w:t>implement</w:t>
       </w:r>
       <w:r>
-        <w:t xml:space="preserve"> a few new features. For instance, to replace the way you </w:t>
+        <w:t xml:space="preserve"> a few</w:t>
+      </w:r>
+      <w:r>
+        <w:t xml:space="preserve"> new features. For instance, </w:t>
+      </w:r>
+      <w:r>
+        <w:t xml:space="preserve">replace the way you </w:t>
       </w:r>
       <w:r>
         <w:rPr>
@@ -258,7 +268,13 @@
         <w:t>install</w:t>
       </w:r>
       <w:r>
-        <w:t xml:space="preserve"> a bunch new things so you could be able to continue with this part of the workshop.</w:t>
+        <w:t xml:space="preserve"> a bunch </w:t>
+      </w:r>
+      <w:r>
+        <w:t xml:space="preserve">of </w:t>
+      </w:r>
+      <w:r>
+        <w:t>new things so you could be able to continue with this part of the workshop.</w:t>
       </w:r>
     </w:p>
     <w:p>
@@ -273,7 +289,7 @@
     </w:p>
     <w:p>
       <w:pPr>
-        <w:pStyle w:val="ListParagraph"/>
+        <w:pStyle w:val="ac"/>
         <w:numPr>
           <w:ilvl w:val="0"/>
           <w:numId w:val="42"/>
@@ -285,14 +301,14 @@
       <w:hyperlink r:id="rId8" w:history="1">
         <w:r>
           <w:rPr>
-            <w:rStyle w:val="Hyperlink"/>
+            <w:rStyle w:val="a9"/>
             <w:noProof/>
           </w:rPr>
           <w:t xml:space="preserve">MongoDB </w:t>
         </w:r>
         <w:r>
           <w:rPr>
-            <w:rStyle w:val="Hyperlink"/>
+            <w:rStyle w:val="a9"/>
           </w:rPr>
           <w:t>Download Center</w:t>
         </w:r>
@@ -303,7 +319,7 @@
       <w:hyperlink r:id="rId9" w:history="1">
         <w:r>
           <w:rPr>
-            <w:rStyle w:val="Hyperlink"/>
+            <w:rStyle w:val="a9"/>
           </w:rPr>
           <w:t>Installation Instructions</w:t>
         </w:r>
@@ -314,7 +330,7 @@
     </w:p>
     <w:p>
       <w:pPr>
-        <w:pStyle w:val="ListParagraph"/>
+        <w:pStyle w:val="ac"/>
         <w:numPr>
           <w:ilvl w:val="0"/>
           <w:numId w:val="42"/>
@@ -326,27 +342,27 @@
       <w:hyperlink r:id="rId10" w:history="1">
         <w:r>
           <w:rPr>
-            <w:rStyle w:val="Hyperlink"/>
+            <w:rStyle w:val="a9"/>
             <w:noProof/>
           </w:rPr>
           <w:t xml:space="preserve">MongoDB </w:t>
         </w:r>
         <w:r>
           <w:rPr>
-            <w:rStyle w:val="Hyperlink"/>
+            <w:rStyle w:val="a9"/>
           </w:rPr>
           <w:t>Node.</w:t>
         </w:r>
         <w:r>
           <w:rPr>
-            <w:rStyle w:val="Hyperlink"/>
+            <w:rStyle w:val="a9"/>
             <w:noProof/>
           </w:rPr>
           <w:t xml:space="preserve">JS </w:t>
         </w:r>
         <w:r>
           <w:rPr>
-            <w:rStyle w:val="Hyperlink"/>
+            <w:rStyle w:val="a9"/>
           </w:rPr>
           <w:t>Driver</w:t>
         </w:r>
@@ -354,7 +370,7 @@
     </w:p>
     <w:p>
       <w:pPr>
-        <w:pStyle w:val="ListParagraph"/>
+        <w:pStyle w:val="ac"/>
         <w:numPr>
           <w:ilvl w:val="0"/>
           <w:numId w:val="42"/>
@@ -366,9 +382,21 @@
       <w:hyperlink r:id="rId11" w:history="1">
         <w:r>
           <w:rPr>
-            <w:rStyle w:val="Hyperlink"/>
+            <w:rStyle w:val="a9"/>
           </w:rPr>
-          <w:t>Mongoose</w:t>
+          <w:t>Mon</w:t>
+        </w:r>
+        <w:r>
+          <w:rPr>
+            <w:rStyle w:val="a9"/>
+          </w:rPr>
+          <w:t>g</w:t>
+        </w:r>
+        <w:r>
+          <w:rPr>
+            <w:rStyle w:val="a9"/>
+          </w:rPr>
+          <w:t>oose</w:t>
         </w:r>
       </w:hyperlink>
       <w:r>
@@ -387,7 +415,7 @@
       <w:hyperlink r:id="rId12" w:history="1">
         <w:r>
           <w:rPr>
-            <w:rStyle w:val="Hyperlink"/>
+            <w:rStyle w:val="a9"/>
             <w:b/>
             <w:bCs/>
           </w:rPr>
@@ -397,7 +425,7 @@
     </w:p>
     <w:p>
       <w:pPr>
-        <w:pStyle w:val="ListParagraph"/>
+        <w:pStyle w:val="ac"/>
         <w:numPr>
           <w:ilvl w:val="0"/>
           <w:numId w:val="42"/>
@@ -409,13 +437,25 @@
       <w:hyperlink r:id="rId13" w:history="1">
         <w:r>
           <w:rPr>
-            <w:rStyle w:val="Hyperlink"/>
+            <w:rStyle w:val="a9"/>
           </w:rPr>
-          <w:t xml:space="preserve">Robo </w:t>
+          <w:t>Ro</w:t>
         </w:r>
         <w:r>
           <w:rPr>
-            <w:rStyle w:val="Hyperlink"/>
+            <w:rStyle w:val="a9"/>
+          </w:rPr>
+          <w:t>b</w:t>
+        </w:r>
+        <w:r>
+          <w:rPr>
+            <w:rStyle w:val="a9"/>
+          </w:rPr>
+          <w:t xml:space="preserve">o </w:t>
+        </w:r>
+        <w:r>
+          <w:rPr>
+            <w:rStyle w:val="a9"/>
             <w:noProof/>
           </w:rPr>
           <w:t>3T</w:t>
@@ -424,7 +464,7 @@
     </w:p>
     <w:p>
       <w:pPr>
-        <w:pStyle w:val="Heading2"/>
+        <w:pStyle w:val="2"/>
         <w:numPr>
           <w:ilvl w:val="0"/>
           <w:numId w:val="0"/>
@@ -476,6 +516,9 @@
         <w:t xml:space="preserve"> file inside </w:t>
       </w:r>
       <w:r>
+        <w:t xml:space="preserve">the </w:t>
+      </w:r>
+      <w:r>
         <w:rPr>
           <w:b/>
           <w:bCs/>
@@ -525,6 +568,7 @@
       <w:r>
         <w:t xml:space="preserve"> the data in </w:t>
       </w:r>
+      <w:proofErr w:type="spellStart"/>
       <w:r>
         <w:rPr>
           <w:b/>
@@ -532,6 +576,7 @@
         </w:rPr>
         <w:t>json</w:t>
       </w:r>
+      <w:proofErr w:type="spellEnd"/>
       <w:r>
         <w:t xml:space="preserve"> file. So, make sure inside it, the </w:t>
       </w:r>
@@ -653,7 +698,7 @@
     </w:p>
     <w:p>
       <w:pPr>
-        <w:pStyle w:val="Heading2"/>
+        <w:pStyle w:val="2"/>
         <w:numPr>
           <w:ilvl w:val="0"/>
           <w:numId w:val="0"/>
@@ -688,7 +733,7 @@
     </w:p>
     <w:p>
       <w:pPr>
-        <w:pStyle w:val="ListParagraph"/>
+        <w:pStyle w:val="ac"/>
         <w:numPr>
           <w:ilvl w:val="0"/>
           <w:numId w:val="40"/>
@@ -710,7 +755,7 @@
     </w:p>
     <w:p>
       <w:pPr>
-        <w:pStyle w:val="ListParagraph"/>
+        <w:pStyle w:val="ac"/>
         <w:numPr>
           <w:ilvl w:val="0"/>
           <w:numId w:val="40"/>
@@ -739,7 +784,7 @@
     </w:p>
     <w:p>
       <w:pPr>
-        <w:pStyle w:val="ListParagraph"/>
+        <w:pStyle w:val="ac"/>
         <w:numPr>
           <w:ilvl w:val="0"/>
           <w:numId w:val="40"/>
@@ -768,7 +813,7 @@
     </w:p>
     <w:p>
       <w:pPr>
-        <w:pStyle w:val="ListParagraph"/>
+        <w:pStyle w:val="ac"/>
         <w:numPr>
           <w:ilvl w:val="0"/>
           <w:numId w:val="40"/>
@@ -791,7 +836,7 @@
     </w:p>
     <w:p>
       <w:pPr>
-        <w:pStyle w:val="ListParagraph"/>
+        <w:pStyle w:val="ac"/>
         <w:numPr>
           <w:ilvl w:val="0"/>
           <w:numId w:val="40"/>
@@ -884,7 +929,7 @@
     </w:p>
     <w:p>
       <w:pPr>
-        <w:pStyle w:val="ListParagraph"/>
+        <w:pStyle w:val="ac"/>
         <w:numPr>
           <w:ilvl w:val="0"/>
           <w:numId w:val="43"/>
@@ -919,7 +964,7 @@
     </w:p>
     <w:p>
       <w:pPr>
-        <w:pStyle w:val="ListParagraph"/>
+        <w:pStyle w:val="ac"/>
         <w:numPr>
           <w:ilvl w:val="0"/>
           <w:numId w:val="43"/>
@@ -963,7 +1008,7 @@
     </w:p>
     <w:p>
       <w:pPr>
-        <w:pStyle w:val="ListParagraph"/>
+        <w:pStyle w:val="ac"/>
         <w:numPr>
           <w:ilvl w:val="0"/>
           <w:numId w:val="43"/>
@@ -1017,7 +1062,7 @@
     </w:p>
     <w:p>
       <w:pPr>
-        <w:pStyle w:val="ListParagraph"/>
+        <w:pStyle w:val="ac"/>
         <w:numPr>
           <w:ilvl w:val="0"/>
           <w:numId w:val="43"/>
@@ -1077,7 +1122,7 @@
     </w:p>
     <w:p>
       <w:pPr>
-        <w:pStyle w:val="ListParagraph"/>
+        <w:pStyle w:val="ac"/>
         <w:numPr>
           <w:ilvl w:val="0"/>
           <w:numId w:val="43"/>
@@ -1131,7 +1176,7 @@
     </w:p>
     <w:p>
       <w:pPr>
-        <w:pStyle w:val="ListParagraph"/>
+        <w:pStyle w:val="ac"/>
         <w:numPr>
           <w:ilvl w:val="0"/>
           <w:numId w:val="43"/>
@@ -1228,7 +1273,7 @@
     </w:p>
     <w:p>
       <w:pPr>
-        <w:pStyle w:val="ListParagraph"/>
+        <w:pStyle w:val="ac"/>
         <w:numPr>
           <w:ilvl w:val="0"/>
           <w:numId w:val="44"/>
@@ -1263,7 +1308,7 @@
     </w:p>
     <w:p>
       <w:pPr>
-        <w:pStyle w:val="ListParagraph"/>
+        <w:pStyle w:val="ac"/>
         <w:numPr>
           <w:ilvl w:val="0"/>
           <w:numId w:val="44"/>
@@ -1307,7 +1352,7 @@
     </w:p>
     <w:p>
       <w:pPr>
-        <w:pStyle w:val="ListParagraph"/>
+        <w:pStyle w:val="ac"/>
         <w:numPr>
           <w:ilvl w:val="0"/>
           <w:numId w:val="44"/>
@@ -1368,7 +1413,7 @@
     </w:p>
     <w:p>
       <w:pPr>
-        <w:pStyle w:val="ListParagraph"/>
+        <w:pStyle w:val="ac"/>
         <w:numPr>
           <w:ilvl w:val="0"/>
           <w:numId w:val="44"/>
@@ -1422,7 +1467,7 @@
     </w:p>
     <w:p>
       <w:pPr>
-        <w:pStyle w:val="ListParagraph"/>
+        <w:pStyle w:val="ac"/>
         <w:numPr>
           <w:ilvl w:val="0"/>
           <w:numId w:val="44"/>
@@ -1492,7 +1537,13 @@
         </w:rPr>
       </w:pPr>
       <w:r>
-        <w:t>Your models folder should look like:</w:t>
+        <w:t>Your models folder should look like</w:t>
+      </w:r>
+      <w:r>
+        <w:t xml:space="preserve"> this</w:t>
+      </w:r>
+      <w:r>
+        <w:t>:</w:t>
       </w:r>
     </w:p>
     <w:p>
@@ -1504,6 +1555,7 @@
       <w:r>
         <w:rPr>
           <w:noProof/>
+          <w:lang w:val="bg-BG" w:eastAsia="bg-BG"/>
         </w:rPr>
         <w:drawing>
           <wp:inline distT="0" distB="0" distL="0" distR="0" wp14:anchorId="7EA54879" wp14:editId="25DA4FB5">
@@ -1549,7 +1601,7 @@
     </w:p>
     <w:p>
       <w:pPr>
-        <w:pStyle w:val="Heading2"/>
+        <w:pStyle w:val="2"/>
         <w:numPr>
           <w:ilvl w:val="0"/>
           <w:numId w:val="0"/>
@@ -1616,10 +1668,18 @@
         </w:rPr>
         <w:t>MongoDB</w:t>
       </w:r>
+      <w:r>
+        <w:rPr>
+          <w:b/>
+          <w:bCs/>
+          <w:noProof/>
+        </w:rPr>
+        <w:t>.</w:t>
+      </w:r>
     </w:p>
     <w:p>
       <w:pPr>
-        <w:pStyle w:val="Heading2"/>
+        <w:pStyle w:val="2"/>
         <w:numPr>
           <w:ilvl w:val="0"/>
           <w:numId w:val="0"/>
@@ -1654,7 +1714,7 @@
     </w:p>
     <w:p>
       <w:pPr>
-        <w:pStyle w:val="ListParagraph"/>
+        <w:pStyle w:val="ac"/>
         <w:numPr>
           <w:ilvl w:val="0"/>
           <w:numId w:val="41"/>
@@ -1683,7 +1743,7 @@
     </w:p>
     <w:p>
       <w:pPr>
-        <w:pStyle w:val="ListParagraph"/>
+        <w:pStyle w:val="ac"/>
         <w:numPr>
           <w:ilvl w:val="0"/>
           <w:numId w:val="41"/>
@@ -1756,6 +1816,9 @@
       <w:r>
         <w:t>, that render the cube's details</w:t>
       </w:r>
+      <w:r>
+        <w:t>.</w:t>
+      </w:r>
     </w:p>
     <w:p>
       <w:pPr>
@@ -1769,7 +1832,7 @@
       <w:hyperlink r:id="rId15" w:history="1">
         <w:r>
           <w:rPr>
-            <w:rStyle w:val="Hyperlink"/>
+            <w:rStyle w:val="a9"/>
             <w:b/>
             <w:bCs/>
           </w:rPr>
@@ -1861,6 +1924,7 @@
       <w:r>
         <w:rPr>
           <w:noProof/>
+          <w:lang w:val="bg-BG" w:eastAsia="bg-BG"/>
         </w:rPr>
         <w:drawing>
           <wp:anchor distT="0" distB="0" distL="114300" distR="114300" simplePos="0" relativeHeight="251659264" behindDoc="0" locked="0" layoutInCell="1" allowOverlap="1" wp14:anchorId="43308F12" wp14:editId="38ED87D9">
@@ -1926,13 +1990,15 @@
       </w:pPr>
       <w:r>
         <w:rPr>
-          <w:rStyle w:val="Heading3Char"/>
-        </w:rPr>
+          <w:rStyle w:val="30"/>
+        </w:rPr>
+        <w:lastRenderedPageBreak/>
         <w:t>Attach new accessory view</w:t>
       </w:r>
       <w:r>
         <w:rPr>
           <w:noProof/>
+          <w:lang w:val="bg-BG" w:eastAsia="bg-BG"/>
         </w:rPr>
         <w:drawing>
           <wp:inline distT="0" distB="0" distL="0" distR="0" wp14:anchorId="0B814F4D" wp14:editId="7ACBEAAD">
@@ -1993,7 +2059,25 @@
           <w:i/>
           <w:iCs/>
         </w:rPr>
-        <w:t xml:space="preserve">Note that, the options inside the select element must be only these ones which the current </w:t>
+        <w:t xml:space="preserve">Note that, the options inside the select </w:t>
+      </w:r>
+      <w:r>
+        <w:rPr>
+          <w:b/>
+          <w:bCs/>
+          <w:i/>
+          <w:iCs/>
+        </w:rPr>
+        <w:t xml:space="preserve">element must be only these </w:t>
+      </w:r>
+      <w:r>
+        <w:rPr>
+          <w:b/>
+          <w:bCs/>
+          <w:i/>
+          <w:iCs/>
+        </w:rPr>
+        <w:t xml:space="preserve">which the current </w:t>
       </w:r>
       <w:r>
         <w:rPr>
@@ -2035,7 +2119,19 @@
           <w:sz w:val="32"/>
           <w:szCs w:val="32"/>
         </w:rPr>
-        <w:t>Updated Details Page View</w:t>
+        <w:t>Updated Details Pa</w:t>
+      </w:r>
+      <w:bookmarkStart w:id="0" w:name="_GoBack"/>
+      <w:bookmarkEnd w:id="0"/>
+      <w:r>
+        <w:rPr>
+          <w:rFonts w:eastAsiaTheme="majorEastAsia" w:cstheme="majorBidi"/>
+          <w:b/>
+          <w:color w:val="8F400B"/>
+          <w:sz w:val="32"/>
+          <w:szCs w:val="32"/>
+        </w:rPr>
+        <w:t>ge View</w:t>
       </w:r>
     </w:p>
     <w:p>
@@ -2050,6 +2146,7 @@
       <w:r>
         <w:rPr>
           <w:noProof/>
+          <w:lang w:val="bg-BG" w:eastAsia="bg-BG"/>
         </w:rPr>
         <w:drawing>
           <wp:inline distT="0" distB="0" distL="0" distR="0" wp14:anchorId="7BF6E767" wp14:editId="4A1864A9">
@@ -2121,20 +2218,6 @@
         </w:rPr>
       </w:pPr>
     </w:p>
-    <w:p>
-      <w:pPr>
-        <w:rPr>
-          <w:lang w:val="bg-BG"/>
-        </w:rPr>
-      </w:pPr>
-    </w:p>
-    <w:p>
-      <w:pPr>
-        <w:rPr>
-          <w:lang w:val="bg-BG"/>
-        </w:rPr>
-      </w:pPr>
-    </w:p>
     <w:sectPr>
       <w:headerReference w:type="default" r:id="rId19"/>
       <w:footerReference w:type="default" r:id="rId20"/>
@@ -2148,7 +2231,7 @@
 </file>
 
 <file path=word/endnotes.xml><?xml version="1.0" encoding="utf-8"?>
-<w:endnotes xmlns:wpc="http://schemas.microsoft.com/office/word/2010/wordprocessingCanvas" xmlns:cx="http://schemas.microsoft.com/office/drawing/2014/chartex" xmlns:mc="http://schemas.openxmlformats.org/markup-compatibility/2006" xmlns:o="urn:schemas-microsoft-com:office:office" xmlns:r="http://schemas.openxmlformats.org/officeDocument/2006/relationships" xmlns:m="http://schemas.openxmlformats.org/officeDocument/2006/math" xmlns:v="urn:schemas-microsoft-com:vml" xmlns:wp14="http://schemas.microsoft.com/office/word/2010/wordprocessingDrawing" xmlns:wp="http://schemas.openxmlformats.org/drawingml/2006/wordprocessingDrawing" xmlns:w10="urn:schemas-microsoft-com:office:word" xmlns:w="http://schemas.openxmlformats.org/wordprocessingml/2006/main" xmlns:w14="http://schemas.microsoft.com/office/word/2010/wordml" xmlns:w15="http://schemas.microsoft.com/office/word/2012/wordml" xmlns:w16se="http://schemas.microsoft.com/office/word/2015/wordml/symex" xmlns:wpg="http://schemas.microsoft.com/office/word/2010/wordprocessingGroup" xmlns:wpi="http://schemas.microsoft.com/office/word/2010/wordprocessingInk" xmlns:wne="http://schemas.microsoft.com/office/word/2006/wordml" xmlns:wps="http://schemas.microsoft.com/office/word/2010/wordprocessingShape" mc:Ignorable="w14 w15 w16se wp14">
+<w:endnotes xmlns:wpc="http://schemas.microsoft.com/office/word/2010/wordprocessingCanvas" xmlns:mc="http://schemas.openxmlformats.org/markup-compatibility/2006" xmlns:o="urn:schemas-microsoft-com:office:office" xmlns:r="http://schemas.openxmlformats.org/officeDocument/2006/relationships" xmlns:m="http://schemas.openxmlformats.org/officeDocument/2006/math" xmlns:v="urn:schemas-microsoft-com:vml" xmlns:wp14="http://schemas.microsoft.com/office/word/2010/wordprocessingDrawing" xmlns:wp="http://schemas.openxmlformats.org/drawingml/2006/wordprocessingDrawing" xmlns:w10="urn:schemas-microsoft-com:office:word" xmlns:w="http://schemas.openxmlformats.org/wordprocessingml/2006/main" xmlns:w14="http://schemas.microsoft.com/office/word/2010/wordml" xmlns:w15="http://schemas.microsoft.com/office/word/2012/wordml" xmlns:wpg="http://schemas.microsoft.com/office/word/2010/wordprocessingGroup" xmlns:wpi="http://schemas.microsoft.com/office/word/2010/wordprocessingInk" xmlns:wne="http://schemas.microsoft.com/office/word/2006/wordml" xmlns:wps="http://schemas.microsoft.com/office/word/2010/wordprocessingShape" mc:Ignorable="w14 w15 wp14">
   <w:endnote w:type="separator" w:id="-1">
     <w:p>
       <w:pPr>
@@ -2173,14 +2256,15 @@
 </file>
 
 <file path=word/footer1.xml><?xml version="1.0" encoding="utf-8"?>
-<w:ftr xmlns:wpc="http://schemas.microsoft.com/office/word/2010/wordprocessingCanvas" xmlns:cx="http://schemas.microsoft.com/office/drawing/2014/chartex" xmlns:mc="http://schemas.openxmlformats.org/markup-compatibility/2006" xmlns:o="urn:schemas-microsoft-com:office:office" xmlns:r="http://schemas.openxmlformats.org/officeDocument/2006/relationships" xmlns:m="http://schemas.openxmlformats.org/officeDocument/2006/math" xmlns:v="urn:schemas-microsoft-com:vml" xmlns:wp14="http://schemas.microsoft.com/office/word/2010/wordprocessingDrawing" xmlns:wp="http://schemas.openxmlformats.org/drawingml/2006/wordprocessingDrawing" xmlns:w10="urn:schemas-microsoft-com:office:word" xmlns:w="http://schemas.openxmlformats.org/wordprocessingml/2006/main" xmlns:w14="http://schemas.microsoft.com/office/word/2010/wordml" xmlns:w15="http://schemas.microsoft.com/office/word/2012/wordml" xmlns:w16se="http://schemas.microsoft.com/office/word/2015/wordml/symex" xmlns:wpg="http://schemas.microsoft.com/office/word/2010/wordprocessingGroup" xmlns:wpi="http://schemas.microsoft.com/office/word/2010/wordprocessingInk" xmlns:wne="http://schemas.microsoft.com/office/word/2006/wordml" xmlns:wps="http://schemas.microsoft.com/office/word/2010/wordprocessingShape" mc:Ignorable="w14 w15 w16se wp14">
+<w:ftr xmlns:wpc="http://schemas.microsoft.com/office/word/2010/wordprocessingCanvas" xmlns:mc="http://schemas.openxmlformats.org/markup-compatibility/2006" xmlns:o="urn:schemas-microsoft-com:office:office" xmlns:r="http://schemas.openxmlformats.org/officeDocument/2006/relationships" xmlns:m="http://schemas.openxmlformats.org/officeDocument/2006/math" xmlns:v="urn:schemas-microsoft-com:vml" xmlns:wp14="http://schemas.microsoft.com/office/word/2010/wordprocessingDrawing" xmlns:wp="http://schemas.openxmlformats.org/drawingml/2006/wordprocessingDrawing" xmlns:w10="urn:schemas-microsoft-com:office:word" xmlns:w="http://schemas.openxmlformats.org/wordprocessingml/2006/main" xmlns:w14="http://schemas.microsoft.com/office/word/2010/wordml" xmlns:w15="http://schemas.microsoft.com/office/word/2012/wordml" xmlns:wpg="http://schemas.microsoft.com/office/word/2010/wordprocessingGroup" xmlns:wpi="http://schemas.microsoft.com/office/word/2010/wordprocessingInk" xmlns:wne="http://schemas.microsoft.com/office/word/2006/wordml" xmlns:wps="http://schemas.microsoft.com/office/word/2010/wordprocessingShape" mc:Ignorable="w14 w15 wp14">
   <w:p>
     <w:pPr>
-      <w:pStyle w:val="Footer"/>
+      <w:pStyle w:val="a5"/>
     </w:pPr>
     <w:r>
       <w:rPr>
         <w:noProof/>
+        <w:lang w:val="bg-BG" w:eastAsia="bg-BG"/>
       </w:rPr>
       <mc:AlternateContent>
         <mc:Choice Requires="wps">
@@ -2268,7 +2352,7 @@
             </wp:anchor>
           </w:drawing>
         </mc:Choice>
-        <mc:Fallback>
+        <mc:Fallback xmlns:cx="http://schemas.microsoft.com/office/drawing/2014/chartex" xmlns:w16se="http://schemas.microsoft.com/office/word/2015/wordml/symex">
           <w:pict>
             <v:shapetype w14:anchorId="41B1E642" id="_x0000_t202" coordsize="21600,21600" o:spt="202" path="m,l,21600r21600,l21600,xe">
               <v:stroke joinstyle="miter"/>
@@ -2303,6 +2387,7 @@
     <w:r>
       <w:rPr>
         <w:noProof/>
+        <w:lang w:val="bg-BG" w:eastAsia="bg-BG"/>
       </w:rPr>
       <mc:AlternateContent>
         <mc:Choice Requires="wps">
@@ -2362,17 +2447,26 @@
                             </w:rPr>
                             <w:t xml:space="preserve">© </w:t>
                           </w:r>
+                          <w:proofErr w:type="spellStart"/>
                           <w:r>
                             <w:rPr>
                               <w:sz w:val="17"/>
                               <w:szCs w:val="17"/>
                             </w:rPr>
-                            <w:t xml:space="preserve">SoftUni – </w:t>
+                            <w:t>SoftUni</w:t>
+                          </w:r>
+                          <w:proofErr w:type="spellEnd"/>
+                          <w:r>
+                            <w:rPr>
+                              <w:sz w:val="17"/>
+                              <w:szCs w:val="17"/>
+                            </w:rPr>
+                            <w:t xml:space="preserve"> – </w:t>
                           </w:r>
                           <w:hyperlink r:id="rId1" w:history="1">
                             <w:r>
                               <w:rPr>
-                                <w:rStyle w:val="Hyperlink"/>
+                                <w:rStyle w:val="a9"/>
                                 <w:color w:val="0882DE"/>
                                 <w:sz w:val="17"/>
                                 <w:szCs w:val="17"/>
@@ -2487,6 +2581,7 @@
                               <w:noProof/>
                               <w:sz w:val="18"/>
                               <w:szCs w:val="18"/>
+                              <w:lang w:val="bg-BG" w:eastAsia="bg-BG"/>
                             </w:rPr>
                             <w:drawing>
                               <wp:inline distT="0" distB="0" distL="0" distR="0" wp14:anchorId="53621E41" wp14:editId="3BF595D6">
@@ -2553,6 +2648,7 @@
                               <w:noProof/>
                               <w:sz w:val="18"/>
                               <w:szCs w:val="18"/>
+                              <w:lang w:val="bg-BG" w:eastAsia="bg-BG"/>
                             </w:rPr>
                             <w:drawing>
                               <wp:inline distT="0" distB="0" distL="0" distR="0" wp14:anchorId="64E29E7A" wp14:editId="1BD0FFE4">
@@ -2619,6 +2715,7 @@
                               <w:noProof/>
                               <w:sz w:val="18"/>
                               <w:szCs w:val="18"/>
+                              <w:lang w:val="bg-BG" w:eastAsia="bg-BG"/>
                             </w:rPr>
                             <w:drawing>
                               <wp:inline distT="0" distB="0" distL="0" distR="0" wp14:anchorId="293C9B17" wp14:editId="373E17EF">
@@ -2672,6 +2769,7 @@
                               <w:noProof/>
                               <w:sz w:val="18"/>
                               <w:szCs w:val="18"/>
+                              <w:lang w:val="bg-BG" w:eastAsia="bg-BG"/>
                             </w:rPr>
                             <w:drawing>
                               <wp:inline distT="0" distB="0" distL="0" distR="0" wp14:anchorId="75BE9FD2" wp14:editId="14C27CD2">
@@ -2701,7 +2799,7 @@
                                               <a14:useLocalDpi xmlns:a14="http://schemas.microsoft.com/office/drawing/2010/main" val="0"/>
                                             </a:ext>
                                             <a:ext uri="{837473B0-CC2E-450A-ABE3-18F120FF3D39}">
-                                              <a1611:picAttrSrcUrl xmlns:a1611="http://schemas.microsoft.com/office/drawing/2016/11/main" xmlns:w16cid="http://schemas.microsoft.com/office/word/2016/wordml/cid" xmlns:w="http://schemas.openxmlformats.org/wordprocessingml/2006/main" xmlns:w10="urn:schemas-microsoft-com:office:word" xmlns:v="urn:schemas-microsoft-com:vml" xmlns:o="urn:schemas-microsoft-com:office:office" xmlns:am3d="http://schemas.microsoft.com/office/drawing/2017/model3d" xmlns:aink="http://schemas.microsoft.com/office/drawing/2016/ink" xmlns:cx8="http://schemas.microsoft.com/office/drawing/2016/5/14/chartex" xmlns:cx7="http://schemas.microsoft.com/office/drawing/2016/5/13/chartex" xmlns:cx6="http://schemas.microsoft.com/office/drawing/2016/5/12/chartex" xmlns:cx5="http://schemas.microsoft.com/office/drawing/2016/5/11/chartex" xmlns:cx4="http://schemas.microsoft.com/office/drawing/2016/5/10/chartex" xmlns:cx3="http://schemas.microsoft.com/office/drawing/2016/5/9/chartex" xmlns:cx2="http://schemas.microsoft.com/office/drawing/2015/10/21/chartex" xmlns:cx1="http://schemas.microsoft.com/office/drawing/2015/9/8/chartex" xmlns="" r:id="rId9"/>
+                                              <a1611:picAttrSrcUrl xmlns:cx="http://schemas.microsoft.com/office/drawing/2014/chartex" xmlns:w16se="http://schemas.microsoft.com/office/word/2015/wordml/symex" xmlns:a1611="http://schemas.microsoft.com/office/drawing/2016/11/main" xmlns:w16cid="http://schemas.microsoft.com/office/word/2016/wordml/cid" xmlns:w="http://schemas.openxmlformats.org/wordprocessingml/2006/main" xmlns:w10="urn:schemas-microsoft-com:office:word" xmlns:v="urn:schemas-microsoft-com:vml" xmlns:o="urn:schemas-microsoft-com:office:office" xmlns:am3d="http://schemas.microsoft.com/office/drawing/2017/model3d" xmlns:aink="http://schemas.microsoft.com/office/drawing/2016/ink" xmlns:cx8="http://schemas.microsoft.com/office/drawing/2016/5/14/chartex" xmlns:cx7="http://schemas.microsoft.com/office/drawing/2016/5/13/chartex" xmlns:cx6="http://schemas.microsoft.com/office/drawing/2016/5/12/chartex" xmlns:cx5="http://schemas.microsoft.com/office/drawing/2016/5/11/chartex" xmlns:cx4="http://schemas.microsoft.com/office/drawing/2016/5/10/chartex" xmlns:cx3="http://schemas.microsoft.com/office/drawing/2016/5/9/chartex" xmlns:cx2="http://schemas.microsoft.com/office/drawing/2015/10/21/chartex" xmlns:cx1="http://schemas.microsoft.com/office/drawing/2015/9/8/chartex" xmlns="" r:id="rId9"/>
                                             </a:ext>
                                           </a:extLst>
                                         </a:blip>
@@ -2741,6 +2839,7 @@
                               <w:noProof/>
                               <w:sz w:val="18"/>
                               <w:szCs w:val="18"/>
+                              <w:lang w:val="bg-BG" w:eastAsia="bg-BG"/>
                             </w:rPr>
                             <w:drawing>
                               <wp:inline distT="0" distB="0" distL="0" distR="0" wp14:anchorId="15168924" wp14:editId="70A0374F">
@@ -2794,6 +2893,7 @@
                               <w:noProof/>
                               <w:sz w:val="18"/>
                               <w:szCs w:val="18"/>
+                              <w:lang w:val="bg-BG" w:eastAsia="bg-BG"/>
                             </w:rPr>
                             <w:drawing>
                               <wp:inline distT="0" distB="0" distL="0" distR="0" wp14:anchorId="1C97DE02" wp14:editId="61D842AB">
@@ -2847,6 +2947,7 @@
                               <w:noProof/>
                               <w:sz w:val="18"/>
                               <w:szCs w:val="18"/>
+                              <w:lang w:val="bg-BG" w:eastAsia="bg-BG"/>
                             </w:rPr>
                             <w:drawing>
                               <wp:inline distT="0" distB="0" distL="0" distR="0" wp14:anchorId="103BD2B7" wp14:editId="40827562">
@@ -2916,6 +3017,7 @@
                               <w:noProof/>
                               <w:sz w:val="18"/>
                               <w:szCs w:val="18"/>
+                              <w:lang w:val="bg-BG" w:eastAsia="bg-BG"/>
                             </w:rPr>
                             <w:drawing>
                               <wp:inline distT="0" distB="0" distL="0" distR="0" wp14:anchorId="620F6097" wp14:editId="67DE1394">
@@ -2982,6 +3084,7 @@
                               <w:noProof/>
                               <w:sz w:val="18"/>
                               <w:szCs w:val="18"/>
+                              <w:lang w:val="bg-BG" w:eastAsia="bg-BG"/>
                             </w:rPr>
                             <w:drawing>
                               <wp:inline distT="0" distB="0" distL="0" distR="0" wp14:anchorId="02F95DD8" wp14:editId="5DBDA342">
@@ -3041,7 +3144,7 @@
             </wp:anchor>
           </w:drawing>
         </mc:Choice>
-        <mc:Fallback>
+        <mc:Fallback xmlns:cx="http://schemas.microsoft.com/office/drawing/2014/chartex" xmlns:w16se="http://schemas.microsoft.com/office/word/2015/wordml/symex">
           <w:pict>
             <v:shape w14:anchorId="2074F399" id="Text Box 16" o:spid="_x0000_s1027" type="#_x0000_t202" style="position:absolute;margin-left:109pt;margin-top:7pt;width:411.4pt;height:40.45pt;z-index:251657216;visibility:visible;mso-wrap-style:square;mso-width-percent:0;mso-height-percent:0;mso-wrap-distance-left:9pt;mso-wrap-distance-top:0;mso-wrap-distance-right:9pt;mso-wrap-distance-bottom:0;mso-position-horizontal:absolute;mso-position-horizontal-relative:text;mso-position-vertical:absolute;mso-position-vertical-relative:text;mso-width-percent:0;mso-height-percent:0;mso-width-relative:page;mso-height-relative:page;v-text-anchor:top" o:gfxdata="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" filled="f" stroked="f">
               <v:textbox inset=".5mm,1.2mm,.5mm,.5mm">
@@ -3210,7 +3313,7 @@
                                   </pic:cNvPicPr>
                                 </pic:nvPicPr>
                                 <pic:blipFill>
-                                  <a:blip r:embed="rId2">
+                                  <a:blip r:embed="rId21">
                                     <a:extLst>
                                       <a:ext uri="{28A0092B-C50C-407E-A947-70E740481C1C}">
                                         <a14:useLocalDpi xmlns:a14="http://schemas.microsoft.com/office/drawing/2010/main" val="0"/>
@@ -3259,7 +3362,7 @@
                           <wp:extent cx="180000" cy="180000"/>
                           <wp:effectExtent l="0" t="0" r="0" b="0"/>
                           <wp:docPr id="2" name="Picture 2">
-                            <a:hlinkClick xmlns:a="http://schemas.openxmlformats.org/drawingml/2006/main" r:id="rId3"/>
+                            <a:hlinkClick xmlns:a="http://schemas.openxmlformats.org/drawingml/2006/main" r:id="rId22"/>
                           </wp:docPr>
                           <wp:cNvGraphicFramePr>
                             <a:graphicFrameLocks xmlns:a="http://schemas.openxmlformats.org/drawingml/2006/main" noChangeAspect="1"/>
@@ -3269,14 +3372,14 @@
                               <pic:pic xmlns:pic="http://schemas.openxmlformats.org/drawingml/2006/picture">
                                 <pic:nvPicPr>
                                   <pic:cNvPr id="2" name="Picture 2">
-                                    <a:hlinkClick r:id="rId3"/>
+                                    <a:hlinkClick r:id="rId22"/>
                                   </pic:cNvPr>
                                   <pic:cNvPicPr>
                                     <a:picLocks noChangeAspect="1" noChangeArrowheads="1"/>
                                   </pic:cNvPicPr>
                                 </pic:nvPicPr>
                                 <pic:blipFill>
-                                  <a:blip r:embed="rId4">
+                                  <a:blip r:embed="rId23">
                                     <a:extLst>
                                       <a:ext uri="{28A0092B-C50C-407E-A947-70E740481C1C}">
                                         <a14:useLocalDpi xmlns:a14="http://schemas.microsoft.com/office/drawing/2010/main" val="0"/>
@@ -3325,7 +3428,7 @@
                           <wp:extent cx="180000" cy="180000"/>
                           <wp:effectExtent l="0" t="0" r="0" b="0"/>
                           <wp:docPr id="5" name="Picture 5" title="Software University @ Facebook">
-                            <a:hlinkClick xmlns:a="http://schemas.openxmlformats.org/drawingml/2006/main" r:id="rId5"/>
+                            <a:hlinkClick xmlns:a="http://schemas.openxmlformats.org/drawingml/2006/main" r:id="rId24"/>
                           </wp:docPr>
                           <wp:cNvGraphicFramePr>
                             <a:graphicFrameLocks xmlns:a="http://schemas.openxmlformats.org/drawingml/2006/main" noChangeAspect="1"/>
@@ -3335,12 +3438,12 @@
                               <pic:pic xmlns:pic="http://schemas.openxmlformats.org/drawingml/2006/picture">
                                 <pic:nvPicPr>
                                   <pic:cNvPr id="5" name="Picture 5" title="Software University @ Facebook">
-                                    <a:hlinkClick r:id="rId5"/>
+                                    <a:hlinkClick r:id="rId24"/>
                                   </pic:cNvPr>
                                   <pic:cNvPicPr/>
                                 </pic:nvPicPr>
                                 <pic:blipFill>
-                                  <a:blip r:embed="rId6"/>
+                                  <a:blip r:embed="rId25"/>
                                   <a:stretch>
                                     <a:fillRect/>
                                   </a:stretch>
@@ -3378,7 +3481,7 @@
                           <wp:extent cx="180000" cy="180000"/>
                           <wp:effectExtent l="0" t="0" r="0" b="0"/>
                           <wp:docPr id="20" name="Picture 20">
-                            <a:hlinkClick xmlns:a="http://schemas.openxmlformats.org/drawingml/2006/main" r:id="rId7"/>
+                            <a:hlinkClick xmlns:a="http://schemas.openxmlformats.org/drawingml/2006/main" r:id="rId26"/>
                           </wp:docPr>
                           <wp:cNvGraphicFramePr>
                             <a:graphicFrameLocks xmlns:a="http://schemas.openxmlformats.org/drawingml/2006/main" noChangeAspect="1"/>
@@ -3388,14 +3491,14 @@
                               <pic:pic xmlns:pic="http://schemas.openxmlformats.org/drawingml/2006/picture">
                                 <pic:nvPicPr>
                                   <pic:cNvPr id="20" name="Picture 20">
-                                    <a:hlinkClick r:id="rId7"/>
+                                    <a:hlinkClick r:id="rId26"/>
                                   </pic:cNvPr>
                                   <pic:cNvPicPr>
                                     <a:picLocks noChangeAspect="1" noChangeArrowheads="1"/>
                                   </pic:cNvPicPr>
                                 </pic:nvPicPr>
                                 <pic:blipFill>
-                                  <a:blip r:embed="rId8">
+                                  <a:blip r:embed="rId27">
                                     <a:extLst>
                                       <a:ext uri="{28A0092B-C50C-407E-A947-70E740481C1C}">
                                         <a14:useLocalDpi xmlns:a14="http://schemas.microsoft.com/office/drawing/2010/main" val="0"/>
@@ -3447,7 +3550,7 @@
                           <wp:extent cx="180000" cy="180000"/>
                           <wp:effectExtent l="0" t="0" r="0" b="0"/>
                           <wp:docPr id="7" name="Picture 7" title="Software University @ Twitter">
-                            <a:hlinkClick xmlns:a="http://schemas.openxmlformats.org/drawingml/2006/main" r:id="rId10"/>
+                            <a:hlinkClick xmlns:a="http://schemas.openxmlformats.org/drawingml/2006/main" r:id="rId28"/>
                           </wp:docPr>
                           <wp:cNvGraphicFramePr>
                             <a:graphicFrameLocks xmlns:a="http://schemas.openxmlformats.org/drawingml/2006/main" noChangeAspect="1"/>
@@ -3457,12 +3560,12 @@
                               <pic:pic xmlns:pic="http://schemas.openxmlformats.org/drawingml/2006/picture">
                                 <pic:nvPicPr>
                                   <pic:cNvPr id="7" name="Picture 7" title="Software University @ Twitter">
-                                    <a:hlinkClick r:id="rId10"/>
+                                    <a:hlinkClick r:id="rId28"/>
                                   </pic:cNvPr>
                                   <pic:cNvPicPr/>
                                 </pic:nvPicPr>
                                 <pic:blipFill>
-                                  <a:blip r:embed="rId11"/>
+                                  <a:blip r:embed="rId29"/>
                                   <a:stretch>
                                     <a:fillRect/>
                                   </a:stretch>
@@ -3500,7 +3603,7 @@
                           <wp:extent cx="180000" cy="180000"/>
                           <wp:effectExtent l="0" t="0" r="0" b="0"/>
                           <wp:docPr id="17" name="Picture 17" title="Software University @ YouTube">
-                            <a:hlinkClick xmlns:a="http://schemas.openxmlformats.org/drawingml/2006/main" r:id="rId12"/>
+                            <a:hlinkClick xmlns:a="http://schemas.openxmlformats.org/drawingml/2006/main" r:id="rId30"/>
                           </wp:docPr>
                           <wp:cNvGraphicFramePr>
                             <a:graphicFrameLocks xmlns:a="http://schemas.openxmlformats.org/drawingml/2006/main" noChangeAspect="1"/>
@@ -3510,12 +3613,12 @@
                               <pic:pic xmlns:pic="http://schemas.openxmlformats.org/drawingml/2006/picture">
                                 <pic:nvPicPr>
                                   <pic:cNvPr id="17" name="Picture 17" title="Software University @ YouTube">
-                                    <a:hlinkClick r:id="rId12"/>
+                                    <a:hlinkClick r:id="rId30"/>
                                   </pic:cNvPr>
                                   <pic:cNvPicPr/>
                                 </pic:nvPicPr>
                                 <pic:blipFill>
-                                  <a:blip r:embed="rId13"/>
+                                  <a:blip r:embed="rId31"/>
                                   <a:stretch>
                                     <a:fillRect/>
                                   </a:stretch>
@@ -3553,7 +3656,7 @@
                           <wp:extent cx="180000" cy="180000"/>
                           <wp:effectExtent l="0" t="0" r="0" b="0"/>
                           <wp:docPr id="21" name="Picture 21">
-                            <a:hlinkClick xmlns:a="http://schemas.openxmlformats.org/drawingml/2006/main" r:id="rId14"/>
+                            <a:hlinkClick xmlns:a="http://schemas.openxmlformats.org/drawingml/2006/main" r:id="rId32"/>
                           </wp:docPr>
                           <wp:cNvGraphicFramePr>
                             <a:graphicFrameLocks xmlns:a="http://schemas.openxmlformats.org/drawingml/2006/main" noChangeAspect="1"/>
@@ -3563,14 +3666,14 @@
                               <pic:pic xmlns:pic="http://schemas.openxmlformats.org/drawingml/2006/picture">
                                 <pic:nvPicPr>
                                   <pic:cNvPr id="21" name="Picture 21">
-                                    <a:hlinkClick r:id="rId14"/>
+                                    <a:hlinkClick r:id="rId32"/>
                                   </pic:cNvPr>
                                   <pic:cNvPicPr>
                                     <a:picLocks noChangeAspect="1" noChangeArrowheads="1"/>
                                   </pic:cNvPicPr>
                                 </pic:nvPicPr>
                                 <pic:blipFill rotWithShape="1">
-                                  <a:blip r:embed="rId15">
+                                  <a:blip r:embed="rId33">
                                     <a:extLst>
                                       <a:ext uri="{28A0092B-C50C-407E-A947-70E740481C1C}">
                                         <a14:useLocalDpi xmlns:a14="http://schemas.microsoft.com/office/drawing/2010/main" val="0"/>
@@ -3622,7 +3725,7 @@
                           <wp:extent cx="180000" cy="180000"/>
                           <wp:effectExtent l="0" t="0" r="0" b="0"/>
                           <wp:docPr id="22" name="Picture 22">
-                            <a:hlinkClick xmlns:a="http://schemas.openxmlformats.org/drawingml/2006/main" r:id="rId16"/>
+                            <a:hlinkClick xmlns:a="http://schemas.openxmlformats.org/drawingml/2006/main" r:id="rId34"/>
                           </wp:docPr>
                           <wp:cNvGraphicFramePr>
                             <a:graphicFrameLocks xmlns:a="http://schemas.openxmlformats.org/drawingml/2006/main" noChangeAspect="1"/>
@@ -3632,14 +3735,14 @@
                               <pic:pic xmlns:pic="http://schemas.openxmlformats.org/drawingml/2006/picture">
                                 <pic:nvPicPr>
                                   <pic:cNvPr id="22" name="Picture 22">
-                                    <a:hlinkClick r:id="rId16"/>
+                                    <a:hlinkClick r:id="rId34"/>
                                   </pic:cNvPr>
                                   <pic:cNvPicPr>
                                     <a:picLocks noChangeAspect="1" noChangeArrowheads="1"/>
                                   </pic:cNvPicPr>
                                 </pic:nvPicPr>
                                 <pic:blipFill>
-                                  <a:blip r:embed="rId17">
+                                  <a:blip r:embed="rId35">
                                     <a:extLst>
                                       <a:ext uri="{28A0092B-C50C-407E-A947-70E740481C1C}">
                                         <a14:useLocalDpi xmlns:a14="http://schemas.microsoft.com/office/drawing/2010/main" val="0"/>
@@ -3688,7 +3791,7 @@
                           <wp:extent cx="180000" cy="180000"/>
                           <wp:effectExtent l="0" t="0" r="0" b="0"/>
                           <wp:docPr id="23" name="Picture 23" title="Software University: Email Us">
-                            <a:hlinkClick xmlns:a="http://schemas.openxmlformats.org/drawingml/2006/main" r:id="rId18"/>
+                            <a:hlinkClick xmlns:a="http://schemas.openxmlformats.org/drawingml/2006/main" r:id="rId36"/>
                           </wp:docPr>
                           <wp:cNvGraphicFramePr>
                             <a:graphicFrameLocks xmlns:a="http://schemas.openxmlformats.org/drawingml/2006/main" noChangeAspect="1"/>
@@ -3698,12 +3801,12 @@
                               <pic:pic xmlns:pic="http://schemas.openxmlformats.org/drawingml/2006/picture">
                                 <pic:nvPicPr>
                                   <pic:cNvPr id="23" name="Picture 23" title="Software University: Email Us">
-                                    <a:hlinkClick r:id="rId18"/>
+                                    <a:hlinkClick r:id="rId36"/>
                                   </pic:cNvPr>
                                   <pic:cNvPicPr/>
                                 </pic:nvPicPr>
                                 <pic:blipFill>
-                                  <a:blip r:embed="rId19"/>
+                                  <a:blip r:embed="rId37"/>
                                   <a:stretch>
                                     <a:fillRect/>
                                   </a:stretch>
@@ -3734,6 +3837,7 @@
     <w:r>
       <w:rPr>
         <w:noProof/>
+        <w:lang w:val="bg-BG" w:eastAsia="bg-BG"/>
       </w:rPr>
       <w:drawing>
         <wp:anchor distT="0" distB="0" distL="114300" distR="114300" simplePos="0" relativeHeight="251694080" behindDoc="0" locked="0" layoutInCell="1" allowOverlap="1" wp14:anchorId="318DB6A9" wp14:editId="57820713">
@@ -3765,7 +3869,7 @@
                   </pic:cNvPicPr>
                 </pic:nvPicPr>
                 <pic:blipFill>
-                  <a:blip r:embed="rId21">
+                  <a:blip r:embed="rId38">
                     <a:extLst>
                       <a:ext uri="{28A0092B-C50C-407E-A947-70E740481C1C}">
                         <a14:useLocalDpi xmlns:a14="http://schemas.microsoft.com/office/drawing/2010/main" val="0"/>
@@ -3805,6 +3909,7 @@
     <w:r>
       <w:rPr>
         <w:noProof/>
+        <w:lang w:val="bg-BG" w:eastAsia="bg-BG"/>
       </w:rPr>
       <mc:AlternateContent>
         <mc:Choice Requires="wps">
@@ -3869,7 +3974,7 @@
             </wp:anchor>
           </w:drawing>
         </mc:Choice>
-        <mc:Fallback xmlns:w16cid="http://schemas.microsoft.com/office/word/2016/wordml/cid" xmlns:am3d="http://schemas.microsoft.com/office/drawing/2017/model3d" xmlns:aink="http://schemas.microsoft.com/office/drawing/2016/ink" xmlns:cx8="http://schemas.microsoft.com/office/drawing/2016/5/14/chartex" xmlns:cx7="http://schemas.microsoft.com/office/drawing/2016/5/13/chartex" xmlns:cx6="http://schemas.microsoft.com/office/drawing/2016/5/12/chartex" xmlns:cx5="http://schemas.microsoft.com/office/drawing/2016/5/11/chartex" xmlns:cx4="http://schemas.microsoft.com/office/drawing/2016/5/10/chartex" xmlns:cx3="http://schemas.microsoft.com/office/drawing/2016/5/9/chartex" xmlns:cx2="http://schemas.microsoft.com/office/drawing/2015/10/21/chartex" xmlns:cx1="http://schemas.microsoft.com/office/drawing/2015/9/8/chartex">
+        <mc:Fallback xmlns:cx="http://schemas.microsoft.com/office/drawing/2014/chartex" xmlns:w16se="http://schemas.microsoft.com/office/word/2015/wordml/symex" xmlns:w16cid="http://schemas.microsoft.com/office/word/2016/wordml/cid" xmlns:am3d="http://schemas.microsoft.com/office/drawing/2017/model3d" xmlns:aink="http://schemas.microsoft.com/office/drawing/2016/ink" xmlns:cx8="http://schemas.microsoft.com/office/drawing/2016/5/14/chartex" xmlns:cx7="http://schemas.microsoft.com/office/drawing/2016/5/13/chartex" xmlns:cx6="http://schemas.microsoft.com/office/drawing/2016/5/12/chartex" xmlns:cx5="http://schemas.microsoft.com/office/drawing/2016/5/11/chartex" xmlns:cx4="http://schemas.microsoft.com/office/drawing/2016/5/10/chartex" xmlns:cx3="http://schemas.microsoft.com/office/drawing/2016/5/9/chartex" xmlns:cx2="http://schemas.microsoft.com/office/drawing/2015/10/21/chartex" xmlns:cx1="http://schemas.microsoft.com/office/drawing/2015/9/8/chartex">
           <w:pict>
             <v:line w14:anchorId="60BE7D18" id="Straight Connector 19" o:spid="_x0000_s1026" style="position:absolute;flip:y;z-index:251622400;visibility:visible;mso-wrap-style:square;mso-width-percent:0;mso-height-percent:0;mso-wrap-distance-left:9pt;mso-wrap-distance-top:0;mso-wrap-distance-right:9pt;mso-wrap-distance-bottom:0;mso-position-horizontal:absolute;mso-position-horizontal-relative:text;mso-position-vertical:absolute;mso-position-vertical-relative:text;mso-width-percent:0;mso-height-percent:0;mso-width-relative:page;mso-height-relative:page" from="-.1pt,5.2pt" to="520.7pt,5.2pt" o:gfxdata="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" strokecolor="#974706 [1609]" strokeweight="1pt">
               <v:stroke endcap="round"/>
@@ -3881,6 +3986,7 @@
     <w:r>
       <w:rPr>
         <w:noProof/>
+        <w:lang w:val="bg-BG" w:eastAsia="bg-BG"/>
       </w:rPr>
       <mc:AlternateContent>
         <mc:Choice Requires="wps">
@@ -3975,7 +4081,7 @@
                               <w:sz w:val="18"/>
                               <w:szCs w:val="18"/>
                             </w:rPr>
-                            <w:t>1</w:t>
+                            <w:t>3</w:t>
                           </w:r>
                           <w:r>
                             <w:rPr>
@@ -4018,7 +4124,7 @@
                               <w:sz w:val="18"/>
                               <w:szCs w:val="18"/>
                             </w:rPr>
-                            <w:t>1</w:t>
+                            <w:t>3</w:t>
                           </w:r>
                           <w:r>
                             <w:rPr>
@@ -4050,7 +4156,11 @@
         </mc:Choice>
         <mc:Fallback>
           <w:pict>
-            <v:shape w14:anchorId="60DB5C39" id="Text Box 4" o:spid="_x0000_s1028" type="#_x0000_t202" style="position:absolute;margin-left:444.65pt;margin-top:26.95pt;width:70.9pt;height:15.9pt;z-index:251663360;visibility:visible;mso-wrap-style:square;mso-width-percent:0;mso-height-percent:0;mso-wrap-distance-left:9pt;mso-wrap-distance-top:0;mso-wrap-distance-right:9pt;mso-wrap-distance-bottom:0;mso-position-horizontal:absolute;mso-position-horizontal-relative:text;mso-position-vertical:absolute;mso-position-vertical-relative:text;mso-width-percent:0;mso-height-percent:0;mso-width-relative:page;mso-height-relative:page;v-text-anchor:middle" o:gfxdata="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" filled="f" stroked="f" strokeweight=".5pt">
+            <v:shapetype w14:anchorId="60DB5C39" id="_x0000_t202" coordsize="21600,21600" o:spt="202" path="m,l,21600r21600,l21600,xe">
+              <v:stroke joinstyle="miter"/>
+              <v:path gradientshapeok="t" o:connecttype="rect"/>
+            </v:shapetype>
+            <v:shape id="Text Box 4" o:spid="_x0000_s1028" type="#_x0000_t202" style="position:absolute;margin-left:444.65pt;margin-top:26.95pt;width:70.9pt;height:15.9pt;z-index:251663360;visibility:visible;mso-wrap-style:square;mso-width-percent:0;mso-height-percent:0;mso-wrap-distance-left:9pt;mso-wrap-distance-top:0;mso-wrap-distance-right:9pt;mso-wrap-distance-bottom:0;mso-position-horizontal:absolute;mso-position-horizontal-relative:text;mso-position-vertical:absolute;mso-position-vertical-relative:text;mso-width-percent:0;mso-height-percent:0;mso-width-relative:page;mso-height-relative:page;v-text-anchor:middle" o:gfxdata="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" filled="f" stroked="f" strokeweight=".5pt">
               <v:textbox inset="0,0,0,0">
                 <w:txbxContent>
                   <w:p>
@@ -4096,7 +4206,7 @@
                         <w:sz w:val="18"/>
                         <w:szCs w:val="18"/>
                       </w:rPr>
-                      <w:t>1</w:t>
+                      <w:t>3</w:t>
                     </w:r>
                     <w:r>
                       <w:rPr>
@@ -4139,7 +4249,7 @@
                         <w:sz w:val="18"/>
                         <w:szCs w:val="18"/>
                       </w:rPr>
-                      <w:t>1</w:t>
+                      <w:t>3</w:t>
                     </w:r>
                     <w:r>
                       <w:rPr>
@@ -4161,7 +4271,7 @@
 </file>
 
 <file path=word/footnotes.xml><?xml version="1.0" encoding="utf-8"?>
-<w:footnotes xmlns:wpc="http://schemas.microsoft.com/office/word/2010/wordprocessingCanvas" xmlns:cx="http://schemas.microsoft.com/office/drawing/2014/chartex" xmlns:mc="http://schemas.openxmlformats.org/markup-compatibility/2006" xmlns:o="urn:schemas-microsoft-com:office:office" xmlns:r="http://schemas.openxmlformats.org/officeDocument/2006/relationships" xmlns:m="http://schemas.openxmlformats.org/officeDocument/2006/math" xmlns:v="urn:schemas-microsoft-com:vml" xmlns:wp14="http://schemas.microsoft.com/office/word/2010/wordprocessingDrawing" xmlns:wp="http://schemas.openxmlformats.org/drawingml/2006/wordprocessingDrawing" xmlns:w10="urn:schemas-microsoft-com:office:word" xmlns:w="http://schemas.openxmlformats.org/wordprocessingml/2006/main" xmlns:w14="http://schemas.microsoft.com/office/word/2010/wordml" xmlns:w15="http://schemas.microsoft.com/office/word/2012/wordml" xmlns:w16se="http://schemas.microsoft.com/office/word/2015/wordml/symex" xmlns:wpg="http://schemas.microsoft.com/office/word/2010/wordprocessingGroup" xmlns:wpi="http://schemas.microsoft.com/office/word/2010/wordprocessingInk" xmlns:wne="http://schemas.microsoft.com/office/word/2006/wordml" xmlns:wps="http://schemas.microsoft.com/office/word/2010/wordprocessingShape" mc:Ignorable="w14 w15 w16se wp14">
+<w:footnotes xmlns:wpc="http://schemas.microsoft.com/office/word/2010/wordprocessingCanvas" xmlns:mc="http://schemas.openxmlformats.org/markup-compatibility/2006" xmlns:o="urn:schemas-microsoft-com:office:office" xmlns:r="http://schemas.openxmlformats.org/officeDocument/2006/relationships" xmlns:m="http://schemas.openxmlformats.org/officeDocument/2006/math" xmlns:v="urn:schemas-microsoft-com:vml" xmlns:wp14="http://schemas.microsoft.com/office/word/2010/wordprocessingDrawing" xmlns:wp="http://schemas.openxmlformats.org/drawingml/2006/wordprocessingDrawing" xmlns:w10="urn:schemas-microsoft-com:office:word" xmlns:w="http://schemas.openxmlformats.org/wordprocessingml/2006/main" xmlns:w14="http://schemas.microsoft.com/office/word/2010/wordml" xmlns:w15="http://schemas.microsoft.com/office/word/2012/wordml" xmlns:wpg="http://schemas.microsoft.com/office/word/2010/wordprocessingGroup" xmlns:wpi="http://schemas.microsoft.com/office/word/2010/wordprocessingInk" xmlns:wne="http://schemas.microsoft.com/office/word/2006/wordml" xmlns:wps="http://schemas.microsoft.com/office/word/2010/wordprocessingShape" mc:Ignorable="w14 w15 wp14">
   <w:footnote w:type="separator" w:id="-1">
     <w:p>
       <w:pPr>
@@ -4186,10 +4296,10 @@
 </file>
 
 <file path=word/header1.xml><?xml version="1.0" encoding="utf-8"?>
-<w:hdr xmlns:wpc="http://schemas.microsoft.com/office/word/2010/wordprocessingCanvas" xmlns:cx="http://schemas.microsoft.com/office/drawing/2014/chartex" xmlns:mc="http://schemas.openxmlformats.org/markup-compatibility/2006" xmlns:o="urn:schemas-microsoft-com:office:office" xmlns:r="http://schemas.openxmlformats.org/officeDocument/2006/relationships" xmlns:m="http://schemas.openxmlformats.org/officeDocument/2006/math" xmlns:v="urn:schemas-microsoft-com:vml" xmlns:wp14="http://schemas.microsoft.com/office/word/2010/wordprocessingDrawing" xmlns:wp="http://schemas.openxmlformats.org/drawingml/2006/wordprocessingDrawing" xmlns:w10="urn:schemas-microsoft-com:office:word" xmlns:w="http://schemas.openxmlformats.org/wordprocessingml/2006/main" xmlns:w14="http://schemas.microsoft.com/office/word/2010/wordml" xmlns:w15="http://schemas.microsoft.com/office/word/2012/wordml" xmlns:w16se="http://schemas.microsoft.com/office/word/2015/wordml/symex" xmlns:wpg="http://schemas.microsoft.com/office/word/2010/wordprocessingGroup" xmlns:wpi="http://schemas.microsoft.com/office/word/2010/wordprocessingInk" xmlns:wne="http://schemas.microsoft.com/office/word/2006/wordml" xmlns:wps="http://schemas.microsoft.com/office/word/2010/wordprocessingShape" mc:Ignorable="w14 w15 w16se wp14">
+<w:hdr xmlns:wpc="http://schemas.microsoft.com/office/word/2010/wordprocessingCanvas" xmlns:mc="http://schemas.openxmlformats.org/markup-compatibility/2006" xmlns:o="urn:schemas-microsoft-com:office:office" xmlns:r="http://schemas.openxmlformats.org/officeDocument/2006/relationships" xmlns:m="http://schemas.openxmlformats.org/officeDocument/2006/math" xmlns:v="urn:schemas-microsoft-com:vml" xmlns:wp14="http://schemas.microsoft.com/office/word/2010/wordprocessingDrawing" xmlns:wp="http://schemas.openxmlformats.org/drawingml/2006/wordprocessingDrawing" xmlns:w10="urn:schemas-microsoft-com:office:word" xmlns:w="http://schemas.openxmlformats.org/wordprocessingml/2006/main" xmlns:w14="http://schemas.microsoft.com/office/word/2010/wordml" xmlns:w15="http://schemas.microsoft.com/office/word/2012/wordml" xmlns:wpg="http://schemas.microsoft.com/office/word/2010/wordprocessingGroup" xmlns:wpi="http://schemas.microsoft.com/office/word/2010/wordprocessingInk" xmlns:wne="http://schemas.microsoft.com/office/word/2006/wordml" xmlns:wps="http://schemas.microsoft.com/office/word/2010/wordprocessingShape" mc:Ignorable="w14 w15 wp14">
   <w:p>
     <w:pPr>
-      <w:pStyle w:val="Header"/>
+      <w:pStyle w:val="a3"/>
       <w:ind w:hanging="1134"/>
     </w:pPr>
   </w:p>
@@ -4197,7 +4307,7 @@
 </file>
 
 <file path=word/numbering.xml><?xml version="1.0" encoding="utf-8"?>
-<w:numbering xmlns:wpc="http://schemas.microsoft.com/office/word/2010/wordprocessingCanvas" xmlns:cx="http://schemas.microsoft.com/office/drawing/2014/chartex" xmlns:mc="http://schemas.openxmlformats.org/markup-compatibility/2006" xmlns:o="urn:schemas-microsoft-com:office:office" xmlns:r="http://schemas.openxmlformats.org/officeDocument/2006/relationships" xmlns:m="http://schemas.openxmlformats.org/officeDocument/2006/math" xmlns:v="urn:schemas-microsoft-com:vml" xmlns:wp14="http://schemas.microsoft.com/office/word/2010/wordprocessingDrawing" xmlns:wp="http://schemas.openxmlformats.org/drawingml/2006/wordprocessingDrawing" xmlns:w10="urn:schemas-microsoft-com:office:word" xmlns:w="http://schemas.openxmlformats.org/wordprocessingml/2006/main" xmlns:w14="http://schemas.microsoft.com/office/word/2010/wordml" xmlns:w15="http://schemas.microsoft.com/office/word/2012/wordml" xmlns:w16se="http://schemas.microsoft.com/office/word/2015/wordml/symex" xmlns:wpg="http://schemas.microsoft.com/office/word/2010/wordprocessingGroup" xmlns:wpi="http://schemas.microsoft.com/office/word/2010/wordprocessingInk" xmlns:wne="http://schemas.microsoft.com/office/word/2006/wordml" xmlns:wps="http://schemas.microsoft.com/office/word/2010/wordprocessingShape" mc:Ignorable="w14 w15 w16se wp14">
+<w:numbering xmlns:wpc="http://schemas.microsoft.com/office/word/2010/wordprocessingCanvas" xmlns:mc="http://schemas.openxmlformats.org/markup-compatibility/2006" xmlns:o="urn:schemas-microsoft-com:office:office" xmlns:r="http://schemas.openxmlformats.org/officeDocument/2006/relationships" xmlns:m="http://schemas.openxmlformats.org/officeDocument/2006/math" xmlns:v="urn:schemas-microsoft-com:vml" xmlns:wp14="http://schemas.microsoft.com/office/word/2010/wordprocessingDrawing" xmlns:wp="http://schemas.openxmlformats.org/drawingml/2006/wordprocessingDrawing" xmlns:w10="urn:schemas-microsoft-com:office:word" xmlns:w="http://schemas.openxmlformats.org/wordprocessingml/2006/main" xmlns:w14="http://schemas.microsoft.com/office/word/2010/wordml" xmlns:w15="http://schemas.microsoft.com/office/word/2012/wordml" xmlns:wpg="http://schemas.microsoft.com/office/word/2010/wordprocessingGroup" xmlns:wpi="http://schemas.microsoft.com/office/word/2010/wordprocessingInk" xmlns:wne="http://schemas.microsoft.com/office/word/2006/wordml" xmlns:wps="http://schemas.microsoft.com/office/word/2010/wordprocessingShape" mc:Ignorable="w14 w15 wp14">
   <w:abstractNum w:abstractNumId="0" w15:restartNumberingAfterBreak="0">
     <w:nsid w:val="04E60920"/>
     <w:multiLevelType w:val="hybridMultilevel"/>
@@ -4749,7 +4859,7 @@
     <w:lvl w:ilvl="0" w:tplc="A0E28166">
       <w:start w:val="1"/>
       <w:numFmt w:val="decimal"/>
-      <w:pStyle w:val="Heading2"/>
+      <w:pStyle w:val="2"/>
       <w:lvlText w:val="%1."/>
       <w:lvlJc w:val="left"/>
       <w:pPr>
@@ -8855,7 +8965,7 @@
 </file>
 
 <file path=word/styles.xml><?xml version="1.0" encoding="utf-8"?>
-<w:styles xmlns:mc="http://schemas.openxmlformats.org/markup-compatibility/2006" xmlns:r="http://schemas.openxmlformats.org/officeDocument/2006/relationships" xmlns:w="http://schemas.openxmlformats.org/wordprocessingml/2006/main" xmlns:w14="http://schemas.microsoft.com/office/word/2010/wordml" xmlns:w15="http://schemas.microsoft.com/office/word/2012/wordml" xmlns:w16se="http://schemas.microsoft.com/office/word/2015/wordml/symex" mc:Ignorable="w14 w15 w16se">
+<w:styles xmlns:mc="http://schemas.openxmlformats.org/markup-compatibility/2006" xmlns:r="http://schemas.openxmlformats.org/officeDocument/2006/relationships" xmlns:w="http://schemas.openxmlformats.org/wordprocessingml/2006/main" xmlns:w14="http://schemas.microsoft.com/office/word/2010/wordml" xmlns:w15="http://schemas.microsoft.com/office/word/2012/wordml" mc:Ignorable="w14 w15">
   <w:docDefaults>
     <w:rPrDefault>
       <w:rPr>
@@ -9244,7 +9354,7 @@
     <w:lsdException w:name="List Table 6 Colorful Accent 6" w:uiPriority="51"/>
     <w:lsdException w:name="List Table 7 Colorful Accent 6" w:uiPriority="52"/>
   </w:latentStyles>
-  <w:style w:type="paragraph" w:default="1" w:styleId="Normal">
+  <w:style w:type="paragraph" w:default="1" w:styleId="a">
     <w:name w:val="Normal"/>
     <w:qFormat/>
     <w:rsid w:val="008063E1"/>
@@ -9252,11 +9362,11 @@
       <w:spacing w:before="80" w:after="120"/>
     </w:pPr>
   </w:style>
-  <w:style w:type="paragraph" w:styleId="Heading1">
+  <w:style w:type="paragraph" w:styleId="1">
     <w:name w:val="heading 1"/>
-    <w:basedOn w:val="Normal"/>
-    <w:next w:val="Normal"/>
-    <w:link w:val="Heading1Char"/>
+    <w:basedOn w:val="a"/>
+    <w:next w:val="a"/>
+    <w:link w:val="10"/>
     <w:uiPriority w:val="9"/>
     <w:qFormat/>
     <w:rsid w:val="009254B7"/>
@@ -9274,11 +9384,11 @@
       <w:szCs w:val="32"/>
     </w:rPr>
   </w:style>
-  <w:style w:type="paragraph" w:styleId="Heading2">
+  <w:style w:type="paragraph" w:styleId="2">
     <w:name w:val="heading 2"/>
-    <w:basedOn w:val="Normal"/>
-    <w:next w:val="Normal"/>
-    <w:link w:val="Heading2Char"/>
+    <w:basedOn w:val="a"/>
+    <w:next w:val="a"/>
+    <w:link w:val="20"/>
     <w:uiPriority w:val="9"/>
     <w:qFormat/>
     <w:rsid w:val="006E55B4"/>
@@ -9300,11 +9410,11 @@
       <w:szCs w:val="36"/>
     </w:rPr>
   </w:style>
-  <w:style w:type="paragraph" w:styleId="Heading3">
+  <w:style w:type="paragraph" w:styleId="3">
     <w:name w:val="heading 3"/>
-    <w:basedOn w:val="Normal"/>
-    <w:next w:val="Normal"/>
-    <w:link w:val="Heading3Char"/>
+    <w:basedOn w:val="a"/>
+    <w:next w:val="a"/>
+    <w:link w:val="30"/>
     <w:uiPriority w:val="9"/>
     <w:unhideWhenUsed/>
     <w:qFormat/>
@@ -9323,11 +9433,11 @@
       <w:szCs w:val="32"/>
     </w:rPr>
   </w:style>
-  <w:style w:type="paragraph" w:styleId="Heading4">
+  <w:style w:type="paragraph" w:styleId="4">
     <w:name w:val="heading 4"/>
-    <w:basedOn w:val="Normal"/>
-    <w:next w:val="Normal"/>
-    <w:link w:val="Heading4Char"/>
+    <w:basedOn w:val="a"/>
+    <w:next w:val="a"/>
+    <w:link w:val="40"/>
     <w:uiPriority w:val="9"/>
     <w:unhideWhenUsed/>
     <w:qFormat/>
@@ -9346,11 +9456,11 @@
       <w:sz w:val="28"/>
     </w:rPr>
   </w:style>
-  <w:style w:type="paragraph" w:styleId="Heading5">
+  <w:style w:type="paragraph" w:styleId="5">
     <w:name w:val="heading 5"/>
-    <w:basedOn w:val="Normal"/>
-    <w:next w:val="Normal"/>
-    <w:link w:val="Heading5Char"/>
+    <w:basedOn w:val="a"/>
+    <w:next w:val="a"/>
+    <w:link w:val="50"/>
     <w:uiPriority w:val="9"/>
     <w:semiHidden/>
     <w:unhideWhenUsed/>
@@ -9368,13 +9478,13 @@
       <w:color w:val="B2500E"/>
     </w:rPr>
   </w:style>
-  <w:style w:type="character" w:default="1" w:styleId="DefaultParagraphFont">
+  <w:style w:type="character" w:default="1" w:styleId="a0">
     <w:name w:val="Default Paragraph Font"/>
     <w:uiPriority w:val="1"/>
     <w:semiHidden/>
     <w:unhideWhenUsed/>
   </w:style>
-  <w:style w:type="table" w:default="1" w:styleId="TableNormal">
+  <w:style w:type="table" w:default="1" w:styleId="a1">
     <w:name w:val="Normal Table"/>
     <w:uiPriority w:val="99"/>
     <w:semiHidden/>
@@ -9389,16 +9499,16 @@
       </w:tblCellMar>
     </w:tblPr>
   </w:style>
-  <w:style w:type="numbering" w:default="1" w:styleId="NoList">
+  <w:style w:type="numbering" w:default="1" w:styleId="a2">
     <w:name w:val="No List"/>
     <w:uiPriority w:val="99"/>
     <w:semiHidden/>
     <w:unhideWhenUsed/>
   </w:style>
-  <w:style w:type="paragraph" w:styleId="Header">
+  <w:style w:type="paragraph" w:styleId="a3">
     <w:name w:val="header"/>
-    <w:basedOn w:val="Normal"/>
-    <w:link w:val="HeaderChar"/>
+    <w:basedOn w:val="a"/>
+    <w:link w:val="a4"/>
     <w:uiPriority w:val="99"/>
     <w:unhideWhenUsed/>
     <w:rsid w:val="008068A2"/>
@@ -9410,17 +9520,17 @@
       <w:spacing w:after="0" w:line="240" w:lineRule="auto"/>
     </w:pPr>
   </w:style>
-  <w:style w:type="character" w:customStyle="1" w:styleId="HeaderChar">
-    <w:name w:val="Header Char"/>
-    <w:basedOn w:val="DefaultParagraphFont"/>
-    <w:link w:val="Header"/>
+  <w:style w:type="character" w:customStyle="1" w:styleId="a4">
+    <w:name w:val="Горен колонтитул Знак"/>
+    <w:basedOn w:val="a0"/>
+    <w:link w:val="a3"/>
     <w:uiPriority w:val="99"/>
     <w:rsid w:val="008068A2"/>
   </w:style>
-  <w:style w:type="paragraph" w:styleId="Footer">
+  <w:style w:type="paragraph" w:styleId="a5">
     <w:name w:val="footer"/>
-    <w:basedOn w:val="Normal"/>
-    <w:link w:val="FooterChar"/>
+    <w:basedOn w:val="a"/>
+    <w:link w:val="a6"/>
     <w:uiPriority w:val="99"/>
     <w:unhideWhenUsed/>
     <w:rsid w:val="008068A2"/>
@@ -9432,17 +9542,17 @@
       <w:spacing w:after="0" w:line="240" w:lineRule="auto"/>
     </w:pPr>
   </w:style>
-  <w:style w:type="character" w:customStyle="1" w:styleId="FooterChar">
-    <w:name w:val="Footer Char"/>
-    <w:basedOn w:val="DefaultParagraphFont"/>
-    <w:link w:val="Footer"/>
+  <w:style w:type="character" w:customStyle="1" w:styleId="a6">
+    <w:name w:val="Долен колонтитул Знак"/>
+    <w:basedOn w:val="a0"/>
+    <w:link w:val="a5"/>
     <w:uiPriority w:val="99"/>
     <w:rsid w:val="008068A2"/>
   </w:style>
-  <w:style w:type="paragraph" w:styleId="BalloonText">
+  <w:style w:type="paragraph" w:styleId="a7">
     <w:name w:val="Balloon Text"/>
-    <w:basedOn w:val="Normal"/>
-    <w:link w:val="BalloonTextChar"/>
+    <w:basedOn w:val="a"/>
+    <w:link w:val="a8"/>
     <w:uiPriority w:val="99"/>
     <w:semiHidden/>
     <w:unhideWhenUsed/>
@@ -9456,10 +9566,10 @@
       <w:szCs w:val="16"/>
     </w:rPr>
   </w:style>
-  <w:style w:type="character" w:customStyle="1" w:styleId="BalloonTextChar">
-    <w:name w:val="Balloon Text Char"/>
-    <w:basedOn w:val="DefaultParagraphFont"/>
-    <w:link w:val="BalloonText"/>
+  <w:style w:type="character" w:customStyle="1" w:styleId="a8">
+    <w:name w:val="Изнесен текст Знак"/>
+    <w:basedOn w:val="a0"/>
+    <w:link w:val="a7"/>
     <w:uiPriority w:val="99"/>
     <w:semiHidden/>
     <w:rsid w:val="00564D7B"/>
@@ -9469,9 +9579,9 @@
       <w:szCs w:val="16"/>
     </w:rPr>
   </w:style>
-  <w:style w:type="character" w:styleId="Hyperlink">
+  <w:style w:type="character" w:styleId="a9">
     <w:name w:val="Hyperlink"/>
-    <w:basedOn w:val="DefaultParagraphFont"/>
+    <w:basedOn w:val="a0"/>
     <w:uiPriority w:val="99"/>
     <w:unhideWhenUsed/>
     <w:rsid w:val="0079324A"/>
@@ -9480,10 +9590,10 @@
       <w:u w:val="single"/>
     </w:rPr>
   </w:style>
-  <w:style w:type="character" w:customStyle="1" w:styleId="Heading1Char">
-    <w:name w:val="Heading 1 Char"/>
-    <w:basedOn w:val="DefaultParagraphFont"/>
-    <w:link w:val="Heading1"/>
+  <w:style w:type="character" w:customStyle="1" w:styleId="10">
+    <w:name w:val="Заглавие 1 Знак"/>
+    <w:basedOn w:val="a0"/>
+    <w:link w:val="1"/>
     <w:uiPriority w:val="9"/>
     <w:rsid w:val="009254B7"/>
     <w:rPr>
@@ -9494,10 +9604,10 @@
       <w:szCs w:val="32"/>
     </w:rPr>
   </w:style>
-  <w:style w:type="character" w:customStyle="1" w:styleId="Heading2Char">
-    <w:name w:val="Heading 2 Char"/>
-    <w:basedOn w:val="DefaultParagraphFont"/>
-    <w:link w:val="Heading2"/>
+  <w:style w:type="character" w:customStyle="1" w:styleId="20">
+    <w:name w:val="Заглавие 2 Знак"/>
+    <w:basedOn w:val="a0"/>
+    <w:link w:val="2"/>
     <w:uiPriority w:val="9"/>
     <w:rsid w:val="006E55B4"/>
     <w:rPr>
@@ -9509,9 +9619,9 @@
       <w:szCs w:val="36"/>
     </w:rPr>
   </w:style>
-  <w:style w:type="paragraph" w:styleId="NormalWeb">
+  <w:style w:type="paragraph" w:styleId="aa">
     <w:name w:val="Normal (Web)"/>
-    <w:basedOn w:val="Normal"/>
+    <w:basedOn w:val="a"/>
     <w:uiPriority w:val="99"/>
     <w:semiHidden/>
     <w:unhideWhenUsed/>
@@ -9525,9 +9635,9 @@
       <w:szCs w:val="24"/>
     </w:rPr>
   </w:style>
-  <w:style w:type="character" w:styleId="Strong">
+  <w:style w:type="character" w:styleId="ab">
     <w:name w:val="Strong"/>
-    <w:basedOn w:val="DefaultParagraphFont"/>
+    <w:basedOn w:val="a0"/>
     <w:uiPriority w:val="22"/>
     <w:qFormat/>
     <w:rsid w:val="00524789"/>
@@ -9536,10 +9646,10 @@
       <w:bCs/>
     </w:rPr>
   </w:style>
-  <w:style w:type="character" w:customStyle="1" w:styleId="Heading3Char">
-    <w:name w:val="Heading 3 Char"/>
-    <w:basedOn w:val="DefaultParagraphFont"/>
-    <w:link w:val="Heading3"/>
+  <w:style w:type="character" w:customStyle="1" w:styleId="30">
+    <w:name w:val="Заглавие 3 Знак"/>
+    <w:basedOn w:val="a0"/>
+    <w:link w:val="3"/>
     <w:uiPriority w:val="9"/>
     <w:rsid w:val="008C5930"/>
     <w:rPr>
@@ -9550,10 +9660,10 @@
       <w:szCs w:val="32"/>
     </w:rPr>
   </w:style>
-  <w:style w:type="character" w:customStyle="1" w:styleId="Heading4Char">
-    <w:name w:val="Heading 4 Char"/>
-    <w:basedOn w:val="DefaultParagraphFont"/>
-    <w:link w:val="Heading4"/>
+  <w:style w:type="character" w:customStyle="1" w:styleId="40">
+    <w:name w:val="Заглавие 4 Знак"/>
+    <w:basedOn w:val="a0"/>
+    <w:link w:val="4"/>
     <w:uiPriority w:val="9"/>
     <w:rsid w:val="008C5930"/>
     <w:rPr>
@@ -9564,10 +9674,10 @@
       <w:sz w:val="28"/>
     </w:rPr>
   </w:style>
-  <w:style w:type="paragraph" w:styleId="ListParagraph">
+  <w:style w:type="paragraph" w:styleId="ac">
     <w:name w:val="List Paragraph"/>
-    <w:basedOn w:val="Normal"/>
-    <w:link w:val="ListParagraphChar"/>
+    <w:basedOn w:val="a"/>
+    <w:link w:val="ad"/>
     <w:uiPriority w:val="34"/>
     <w:qFormat/>
     <w:rsid w:val="008617B5"/>
@@ -9576,9 +9686,9 @@
       <w:contextualSpacing/>
     </w:pPr>
   </w:style>
-  <w:style w:type="character" w:styleId="FollowedHyperlink">
+  <w:style w:type="character" w:styleId="ae">
     <w:name w:val="FollowedHyperlink"/>
-    <w:basedOn w:val="DefaultParagraphFont"/>
+    <w:basedOn w:val="a0"/>
     <w:uiPriority w:val="99"/>
     <w:semiHidden/>
     <w:unhideWhenUsed/>
@@ -9588,10 +9698,10 @@
       <w:u w:val="single"/>
     </w:rPr>
   </w:style>
-  <w:style w:type="character" w:customStyle="1" w:styleId="Heading5Char">
-    <w:name w:val="Heading 5 Char"/>
-    <w:basedOn w:val="DefaultParagraphFont"/>
-    <w:link w:val="Heading5"/>
+  <w:style w:type="character" w:customStyle="1" w:styleId="50">
+    <w:name w:val="Заглавие 5 Знак"/>
+    <w:basedOn w:val="a0"/>
+    <w:link w:val="5"/>
     <w:uiPriority w:val="9"/>
     <w:semiHidden/>
     <w:rsid w:val="008C5930"/>
@@ -9603,7 +9713,7 @@
   </w:style>
   <w:style w:type="paragraph" w:customStyle="1" w:styleId="Code">
     <w:name w:val="Code"/>
-    <w:basedOn w:val="Normal"/>
+    <w:basedOn w:val="a"/>
     <w:link w:val="CodeChar"/>
     <w:qFormat/>
     <w:rsid w:val="008063E1"/>
@@ -9615,7 +9725,7 @@
   </w:style>
   <w:style w:type="character" w:customStyle="1" w:styleId="CodeChar">
     <w:name w:val="Code Char"/>
-    <w:basedOn w:val="DefaultParagraphFont"/>
+    <w:basedOn w:val="a0"/>
     <w:link w:val="Code"/>
     <w:rsid w:val="008063E1"/>
     <w:rPr>
@@ -9624,9 +9734,9 @@
       <w:noProof/>
     </w:rPr>
   </w:style>
-  <w:style w:type="table" w:styleId="TableGrid">
+  <w:style w:type="table" w:styleId="af">
     <w:name w:val="Table Grid"/>
-    <w:basedOn w:val="TableNormal"/>
+    <w:basedOn w:val="a1"/>
     <w:uiPriority w:val="59"/>
     <w:rsid w:val="00763912"/>
     <w:pPr>
@@ -9645,12 +9755,12 @@
   </w:style>
   <w:style w:type="character" w:customStyle="1" w:styleId="tgc">
     <w:name w:val="_tgc"/>
-    <w:basedOn w:val="DefaultParagraphFont"/>
+    <w:basedOn w:val="a0"/>
     <w:rsid w:val="00D8395C"/>
   </w:style>
   <w:style w:type="paragraph" w:customStyle="1" w:styleId="Index">
     <w:name w:val="Index"/>
-    <w:basedOn w:val="Normal"/>
+    <w:basedOn w:val="a"/>
     <w:qFormat/>
     <w:rsid w:val="005054C7"/>
     <w:pPr>
@@ -9661,17 +9771,17 @@
       <w:rFonts w:cs="FreeSans"/>
     </w:rPr>
   </w:style>
-  <w:style w:type="character" w:customStyle="1" w:styleId="ListParagraphChar">
-    <w:name w:val="List Paragraph Char"/>
-    <w:basedOn w:val="DefaultParagraphFont"/>
-    <w:link w:val="ListParagraph"/>
+  <w:style w:type="character" w:customStyle="1" w:styleId="ad">
+    <w:name w:val="Списък на абзаци Знак"/>
+    <w:basedOn w:val="a0"/>
+    <w:link w:val="ac"/>
     <w:uiPriority w:val="34"/>
     <w:qFormat/>
     <w:rsid w:val="005054C7"/>
   </w:style>
   <w:style w:type="character" w:customStyle="1" w:styleId="InternetLink">
     <w:name w:val="Internet Link"/>
-    <w:basedOn w:val="DefaultParagraphFont"/>
+    <w:basedOn w:val="a0"/>
     <w:uiPriority w:val="99"/>
     <w:unhideWhenUsed/>
     <w:rsid w:val="005054C7"/>
@@ -9682,7 +9792,7 @@
   </w:style>
   <w:style w:type="character" w:customStyle="1" w:styleId="UnresolvedMention">
     <w:name w:val="Unresolved Mention"/>
-    <w:basedOn w:val="DefaultParagraphFont"/>
+    <w:basedOn w:val="a0"/>
     <w:uiPriority w:val="99"/>
     <w:semiHidden/>
     <w:unhideWhenUsed/>
@@ -9985,7 +10095,7 @@
 </file>
 
 <file path=customXml/itemProps1.xml><?xml version="1.0" encoding="utf-8"?>
-<ds:datastoreItem xmlns:ds="http://schemas.openxmlformats.org/officeDocument/2006/customXml" ds:itemID="{82F07212-1C95-49A5-9753-62F98C928EB1}">
+<ds:datastoreItem xmlns:ds="http://schemas.openxmlformats.org/officeDocument/2006/customXml" ds:itemID="{ACE40665-88B0-4BF6-AFA6-1BD65DEF801A}">
   <ds:schemaRefs>
     <ds:schemaRef ds:uri="http://schemas.openxmlformats.org/officeDocument/2006/bibliography"/>
   </ds:schemaRefs>
